--- a/NO/The Old Sin Nature.docx
+++ b/NO/The Old Sin Nature.docx
@@ -102,7 +102,7 @@
       <w:r>
         <w:t xml:space="preserve">; Rom. 5:12. See category on </w:t>
       </w:r>
-      <w:hyperlink w:anchor="_Jesus_Christ’s_Virgin" w:history="1">
+      <w:hyperlink r:id="rId7" w:history="1">
         <w:r>
           <w:rPr>
             <w:rStyle w:val="Hyperlink"/>
@@ -233,7 +233,15 @@
         <w:t xml:space="preserve"> </w:t>
       </w:r>
       <w:r>
-        <w:t xml:space="preserve">(lêb) in the Hebrew and refers here to the right lobe of the soul being tempted by the old sin nature and due to negative volition, the person deciding to sin whereby the old sin nature gains complete control of the soul. </w:t>
+        <w:t>(</w:t>
+      </w:r>
+      <w:proofErr w:type="spellStart"/>
+      <w:r>
+        <w:t>lêb</w:t>
+      </w:r>
+      <w:proofErr w:type="spellEnd"/>
+      <w:r>
+        <w:t xml:space="preserve">) in the Hebrew and refers here to the right lobe of the soul being tempted by the old sin nature and due to negative volition, the person deciding to sin whereby the old sin nature gains complete control of the soul. </w:t>
       </w:r>
       <w:r>
         <w:t>Mark 7:21-23.</w:t>
@@ -978,12 +986,24 @@
       <w:r>
         <w:t xml:space="preserve">. See category on </w:t>
       </w:r>
-      <w:hyperlink w:anchor="_Jesus_Christ’s_Virgin" w:history="1">
+      <w:hyperlink r:id="rId8" w:history="1">
         <w:r>
           <w:rPr>
             <w:rStyle w:val="Hyperlink"/>
           </w:rPr>
-          <w:t>Jesus Christ’s Virgin Birth</w:t>
+          <w:t>Jesus Christ’s Virg</w:t>
+        </w:r>
+        <w:r>
+          <w:rPr>
+            <w:rStyle w:val="Hyperlink"/>
+          </w:rPr>
+          <w:t>i</w:t>
+        </w:r>
+        <w:r>
+          <w:rPr>
+            <w:rStyle w:val="Hyperlink"/>
+          </w:rPr>
+          <w:t>n Birth</w:t>
         </w:r>
       </w:hyperlink>
       <w:r>
@@ -1320,7 +1340,7 @@
                     <pic:cNvPicPr/>
                   </pic:nvPicPr>
                   <pic:blipFill>
-                    <a:blip r:embed="rId7"/>
+                    <a:blip r:embed="rId9"/>
                     <a:stretch>
                       <a:fillRect/>
                     </a:stretch>
@@ -1816,12 +1836,14 @@
       <w:r>
         <w:t>̔</w:t>
       </w:r>
+      <w:proofErr w:type="spellStart"/>
       <w:r>
         <w:rPr>
           <w:lang w:val="el-GR"/>
         </w:rPr>
         <w:t>μαρτι</w:t>
       </w:r>
+      <w:proofErr w:type="spellEnd"/>
       <w:r>
         <w:t>́</w:t>
       </w:r>
@@ -1873,7 +1895,15 @@
         <w:t xml:space="preserve"> </w:t>
       </w:r>
       <w:r>
-        <w:t xml:space="preserve">(chêṭ') and refers also to the old </w:t>
+        <w:t>(</w:t>
+      </w:r>
+      <w:proofErr w:type="spellStart"/>
+      <w:r>
+        <w:t>chêt</w:t>
+      </w:r>
+      <w:proofErr w:type="spellEnd"/>
+      <w:r>
+        <w:t xml:space="preserve">̣') and refers also to the old </w:t>
       </w:r>
       <w:r>
         <w:t>sin nature</w:t>
@@ -2039,14 +2069,24 @@
       <w:r>
         <w:t>́</w:t>
       </w:r>
+      <w:proofErr w:type="spellStart"/>
       <w:r>
         <w:rPr>
           <w:lang w:val="el-GR"/>
         </w:rPr>
         <w:t>ρξ</w:t>
       </w:r>
-      <w:r>
-        <w:t xml:space="preserve"> (sarx) in the Greek puts e</w:t>
+      <w:proofErr w:type="spellEnd"/>
+      <w:r>
+        <w:t xml:space="preserve"> (</w:t>
+      </w:r>
+      <w:proofErr w:type="spellStart"/>
+      <w:r>
+        <w:t>sarx</w:t>
+      </w:r>
+      <w:proofErr w:type="spellEnd"/>
+      <w:r>
+        <w:t>) in the Greek puts e</w:t>
       </w:r>
       <w:r>
         <w:t xml:space="preserve">mphasis on </w:t>
@@ -2234,12 +2274,14 @@
       <w:r>
         <w:t xml:space="preserve">self” or </w:t>
       </w:r>
+      <w:proofErr w:type="spellStart"/>
       <w:r>
         <w:rPr>
           <w:lang w:val="el-GR"/>
         </w:rPr>
         <w:t>παλαιο</w:t>
       </w:r>
+      <w:proofErr w:type="spellEnd"/>
       <w:r>
         <w:t>́</w:t>
       </w:r>
@@ -2261,14 +2303,32 @@
       <w:r>
         <w:t>̓́</w:t>
       </w:r>
+      <w:proofErr w:type="spellStart"/>
       <w:r>
         <w:rPr>
           <w:lang w:val="el-GR"/>
         </w:rPr>
         <w:t>νθρωπος</w:t>
       </w:r>
-      <w:r>
-        <w:t xml:space="preserve"> (palaios anthrōpos) in the Greek </w:t>
+      <w:proofErr w:type="spellEnd"/>
+      <w:r>
+        <w:t xml:space="preserve"> (</w:t>
+      </w:r>
+      <w:proofErr w:type="spellStart"/>
+      <w:r>
+        <w:t>palaios</w:t>
+      </w:r>
+      <w:proofErr w:type="spellEnd"/>
+      <w:r>
+        <w:t xml:space="preserve"> </w:t>
+      </w:r>
+      <w:proofErr w:type="spellStart"/>
+      <w:r>
+        <w:t>anthrōpos</w:t>
+      </w:r>
+      <w:proofErr w:type="spellEnd"/>
+      <w:r>
+        <w:t xml:space="preserve">) in the Greek </w:t>
       </w:r>
       <w:r>
         <w:t xml:space="preserve"> </w:t>
@@ -2484,14 +2544,24 @@
       <w:r>
         <w:t>́</w:t>
       </w:r>
+      <w:proofErr w:type="spellStart"/>
       <w:r>
         <w:rPr>
           <w:lang w:val="el-GR"/>
         </w:rPr>
         <w:t>ρκινος</w:t>
       </w:r>
-      <w:r>
-        <w:t xml:space="preserve"> (sarkinos) and refers to the soul being controlled by the old sin nature and therefore, in a state of sin. In </w:t>
+      <w:proofErr w:type="spellEnd"/>
+      <w:r>
+        <w:t xml:space="preserve"> (</w:t>
+      </w:r>
+      <w:proofErr w:type="spellStart"/>
+      <w:r>
+        <w:t>sarkinos</w:t>
+      </w:r>
+      <w:proofErr w:type="spellEnd"/>
+      <w:r>
+        <w:t xml:space="preserve">) and refers to the soul being controlled by the old sin nature and therefore, in a state of sin. In </w:t>
       </w:r>
       <w:r>
         <w:t>1 Cor</w:t>
@@ -4073,7 +4143,7 @@
       <w:r>
         <w:t xml:space="preserve">See category on </w:t>
       </w:r>
-      <w:hyperlink w:anchor="_D-Human_Good" w:history="1">
+      <w:hyperlink r:id="rId10" w:history="1">
         <w:r>
           <w:rPr>
             <w:rStyle w:val="Hyperlink"/>
@@ -4243,7 +4313,7 @@
       <w:r>
         <w:t xml:space="preserve"> on </w:t>
       </w:r>
-      <w:hyperlink w:anchor="_Ananias_and_Sapphira" w:history="1">
+      <w:hyperlink r:id="rId11" w:history="1">
         <w:r>
           <w:rPr>
             <w:rStyle w:val="Hyperlink"/>
@@ -4264,8 +4334,8 @@
       </w:r>
     </w:p>
     <w:sectPr>
-      <w:headerReference w:type="default" r:id="rId8"/>
-      <w:footerReference w:type="default" r:id="rId9"/>
+      <w:headerReference w:type="default" r:id="rId12"/>
+      <w:footerReference w:type="default" r:id="rId13"/>
       <w:pgSz w:w="12240" w:h="15840"/>
       <w:pgMar w:top="1440" w:right="1080" w:bottom="1440" w:left="1080" w:header="720" w:footer="882" w:gutter="0"/>
       <w:cols w:space="720"/>
